--- a/P1-探墓海昏侯接口说明图文字描述.docx
+++ b/P1-探墓海昏侯接口说明图文字描述.docx
@@ -67,19 +67,21 @@
           <w:szCs w:val="21"/>
           <w:lang w:val="en-US" w:eastAsia="zh-CN"/>
         </w:rPr>
-        <w:t>业务描述：进入软件展示系统图标和公司图标给用户，介绍软件的来源</w:t>
-      </w:r>
-    </w:p>
-    <w:p>
-      <w:pPr>
-        <w:jc w:val="left"/>
-        <w:rPr>
-          <w:rFonts w:hint="eastAsia"/>
-          <w:sz w:val="21"/>
-          <w:szCs w:val="21"/>
-          <w:lang w:val="en-US" w:eastAsia="zh-CN"/>
-        </w:rPr>
-      </w:pPr>
+        <w:t>需要描述：进入软件展示系统图标和公司图标给用户，介绍软件的来源</w:t>
+      </w:r>
+    </w:p>
+    <w:p>
+      <w:pPr>
+        <w:jc w:val="left"/>
+        <w:rPr>
+          <w:rFonts w:hint="eastAsia"/>
+          <w:sz w:val="21"/>
+          <w:szCs w:val="21"/>
+          <w:lang w:val="en-US" w:eastAsia="zh-CN"/>
+        </w:rPr>
+      </w:pPr>
+      <w:bookmarkStart w:id="0" w:name="_GoBack"/>
+      <w:bookmarkEnd w:id="0"/>
     </w:p>
     <w:p>
       <w:pPr>
@@ -324,6 +326,7 @@
     <w:p>
       <w:pPr>
         <w:numPr>
+          <w:ilvl w:val="0"/>
           <w:numId w:val="0"/>
         </w:numPr>
         <w:ind w:leftChars="0"/>
@@ -341,6 +344,7 @@
     <w:p>
       <w:pPr>
         <w:numPr>
+          <w:ilvl w:val="0"/>
           <w:numId w:val="0"/>
         </w:numPr>
         <w:ind w:leftChars="0"/>
@@ -383,7 +387,7 @@
           <w:szCs w:val="21"/>
           <w:lang w:val="en-US" w:eastAsia="zh-CN"/>
         </w:rPr>
-        <w:t>业务描述：以过场动画的形式展示昏侯墓的结构，并介绍了他的生前事迹</w:t>
+        <w:t>需要描述：以过场动画的形式展示昏侯墓的结构，并介绍了他的生前事迹</w:t>
       </w:r>
     </w:p>
     <w:p>
@@ -566,21 +570,23 @@
     <w:p>
       <w:pPr>
         <w:numPr>
-          <w:numId w:val="0"/>
-        </w:numPr>
-        <w:ind w:leftChars="0"/>
-        <w:jc w:val="left"/>
-        <w:rPr>
-          <w:rFonts w:hint="eastAsia"/>
-          <w:sz w:val="21"/>
-          <w:szCs w:val="21"/>
-          <w:lang w:val="en-US" w:eastAsia="zh-CN"/>
-        </w:rPr>
-      </w:pPr>
-    </w:p>
-    <w:p>
-      <w:pPr>
-        <w:numPr>
+          <w:ilvl w:val="0"/>
+          <w:numId w:val="0"/>
+        </w:numPr>
+        <w:ind w:leftChars="0"/>
+        <w:jc w:val="left"/>
+        <w:rPr>
+          <w:rFonts w:hint="eastAsia"/>
+          <w:sz w:val="21"/>
+          <w:szCs w:val="21"/>
+          <w:lang w:val="en-US" w:eastAsia="zh-CN"/>
+        </w:rPr>
+      </w:pPr>
+    </w:p>
+    <w:p>
+      <w:pPr>
+        <w:numPr>
+          <w:ilvl w:val="0"/>
           <w:numId w:val="0"/>
         </w:numPr>
         <w:ind w:leftChars="0"/>
@@ -639,7 +645,7 @@
           <w:szCs w:val="21"/>
           <w:lang w:val="en-US" w:eastAsia="zh-CN"/>
         </w:rPr>
-        <w:t>业务描述：通过一步接一步的指引，教会用户熟悉使用手柄操作，教会用户在软件中会使用到的手柄按键，快速让用户上手，吸引用户继续体验后续内容</w:t>
+        <w:t>需要描述：通过一步接一步的指引，教会用户熟悉使用手柄操作，教会用户在软件中会使用到的手柄按键，快速让用户上手，吸引用户继续体验后续内容</w:t>
       </w:r>
     </w:p>
     <w:p>
@@ -897,6 +903,7 @@
     <w:p>
       <w:pPr>
         <w:numPr>
+          <w:ilvl w:val="0"/>
           <w:numId w:val="0"/>
         </w:numPr>
         <w:ind w:leftChars="0"/>
@@ -957,7 +964,7 @@
           <w:szCs w:val="21"/>
           <w:lang w:val="en-US" w:eastAsia="zh-CN"/>
         </w:rPr>
-        <w:t>业务描述：使用Quest头盔和手柄，能实现一系列VR交互操作，如传送，手柄按键高光提示，手柄震动等功能</w:t>
+        <w:t>需要描述：使用Quest头盔和手柄，能实现一系列VR交互操作，如传送，手柄按键高光提示，手柄震动等功能</w:t>
       </w:r>
     </w:p>
     <w:p>
@@ -1264,6 +1271,7 @@
     <w:p>
       <w:pPr>
         <w:numPr>
+          <w:ilvl w:val="0"/>
           <w:numId w:val="0"/>
         </w:numPr>
         <w:ind w:leftChars="0"/>
@@ -1442,6 +1450,7 @@
     <w:p>
       <w:pPr>
         <w:numPr>
+          <w:ilvl w:val="0"/>
           <w:numId w:val="0"/>
         </w:numPr>
         <w:ind w:leftChars="0"/>
@@ -1459,6 +1468,7 @@
     <w:p>
       <w:pPr>
         <w:numPr>
+          <w:ilvl w:val="0"/>
           <w:numId w:val="0"/>
         </w:numPr>
         <w:ind w:leftChars="0"/>
@@ -1487,6 +1497,7 @@
     <w:p>
       <w:pPr>
         <w:numPr>
+          <w:ilvl w:val="0"/>
           <w:numId w:val="0"/>
         </w:numPr>
         <w:ind w:leftChars="0"/>
@@ -1507,7 +1518,7 @@
           <w:szCs w:val="21"/>
           <w:lang w:val="en-US" w:eastAsia="zh-CN"/>
         </w:rPr>
-        <w:t>业务描述：sdk打通了和quest硬件的交互</w:t>
+        <w:t>需要描述：sdk打通了和quest硬件的交互</w:t>
       </w:r>
     </w:p>
     <w:p>
@@ -1589,6 +1600,7 @@
     <w:p>
       <w:pPr>
         <w:numPr>
+          <w:ilvl w:val="0"/>
           <w:numId w:val="0"/>
         </w:numPr>
         <w:ind w:leftChars="0"/>
@@ -1606,6 +1618,7 @@
     <w:p>
       <w:pPr>
         <w:numPr>
+          <w:ilvl w:val="0"/>
           <w:numId w:val="0"/>
         </w:numPr>
         <w:ind w:leftChars="0"/>
@@ -1634,6 +1647,7 @@
     <w:p>
       <w:pPr>
         <w:numPr>
+          <w:ilvl w:val="0"/>
           <w:numId w:val="0"/>
         </w:numPr>
         <w:ind w:leftChars="0"/>
@@ -1654,7 +1668,7 @@
           <w:szCs w:val="21"/>
           <w:lang w:val="en-US" w:eastAsia="zh-CN"/>
         </w:rPr>
-        <w:t>业务描述：体验户外考古挖掘过程</w:t>
+        <w:t>需要描述：体验户外考古挖掘过程</w:t>
       </w:r>
     </w:p>
     <w:p>
@@ -1781,6 +1795,7 @@
     <w:p>
       <w:pPr>
         <w:numPr>
+          <w:ilvl w:val="0"/>
           <w:numId w:val="0"/>
         </w:numPr>
         <w:ind w:leftChars="0"/>
@@ -1881,21 +1896,23 @@
     <w:p>
       <w:pPr>
         <w:numPr>
-          <w:numId w:val="0"/>
-        </w:numPr>
-        <w:ind w:leftChars="0"/>
-        <w:jc w:val="left"/>
-        <w:rPr>
-          <w:rFonts w:hint="eastAsia"/>
-          <w:sz w:val="21"/>
-          <w:szCs w:val="21"/>
-          <w:lang w:val="en-US" w:eastAsia="zh-CN"/>
-        </w:rPr>
-      </w:pPr>
-    </w:p>
-    <w:p>
-      <w:pPr>
-        <w:numPr>
+          <w:ilvl w:val="0"/>
+          <w:numId w:val="0"/>
+        </w:numPr>
+        <w:ind w:leftChars="0"/>
+        <w:jc w:val="left"/>
+        <w:rPr>
+          <w:rFonts w:hint="eastAsia"/>
+          <w:sz w:val="21"/>
+          <w:szCs w:val="21"/>
+          <w:lang w:val="en-US" w:eastAsia="zh-CN"/>
+        </w:rPr>
+      </w:pPr>
+    </w:p>
+    <w:p>
+      <w:pPr>
+        <w:numPr>
+          <w:ilvl w:val="0"/>
           <w:numId w:val="0"/>
         </w:numPr>
         <w:ind w:leftChars="0"/>
@@ -1961,7 +1978,7 @@
           <w:szCs w:val="21"/>
           <w:lang w:val="en-US" w:eastAsia="zh-CN"/>
         </w:rPr>
-        <w:t>业务描述：辅助工具，把软件所有模块的提示，操作封装到了一起</w:t>
+        <w:t>需要描述：辅助工具，把软件所有模块的提示，操作封装到了一起</w:t>
       </w:r>
     </w:p>
     <w:p>
@@ -2116,6 +2133,7 @@
     <w:p>
       <w:pPr>
         <w:numPr>
+          <w:ilvl w:val="0"/>
           <w:numId w:val="0"/>
         </w:numPr>
         <w:ind w:leftChars="0"/>
@@ -2140,6 +2158,7 @@
     <w:p>
       <w:pPr>
         <w:numPr>
+          <w:ilvl w:val="0"/>
           <w:numId w:val="0"/>
         </w:numPr>
         <w:jc w:val="left"/>
@@ -2163,6 +2182,7 @@
     <w:p>
       <w:pPr>
         <w:numPr>
+          <w:ilvl w:val="0"/>
           <w:numId w:val="0"/>
         </w:numPr>
         <w:ind w:leftChars="0"/>
@@ -2187,6 +2207,7 @@
     <w:p>
       <w:pPr>
         <w:numPr>
+          <w:ilvl w:val="0"/>
           <w:numId w:val="0"/>
         </w:numPr>
         <w:ind w:leftChars="0"/>
@@ -2235,6 +2256,7 @@
     <w:p>
       <w:pPr>
         <w:numPr>
+          <w:ilvl w:val="0"/>
           <w:numId w:val="0"/>
         </w:numPr>
         <w:ind w:leftChars="0"/>
@@ -2259,6 +2281,7 @@
     <w:p>
       <w:pPr>
         <w:numPr>
+          <w:ilvl w:val="0"/>
           <w:numId w:val="0"/>
         </w:numPr>
         <w:ind w:leftChars="0"/>
@@ -2340,7 +2363,7 @@
           <w:szCs w:val="21"/>
           <w:lang w:val="en-US" w:eastAsia="zh-CN"/>
         </w:rPr>
-        <w:t>业务描述：所有文物按照衣食住礼艺乐六大类陈列在博物馆，供用户观看，了解文物的详细介绍</w:t>
+        <w:t>需要描述：所有文物按照衣食住礼艺乐六大类陈列在博物馆，供用户观看，了解文物的详细介绍</w:t>
       </w:r>
     </w:p>
     <w:p>
@@ -2496,6 +2519,7 @@
     <w:p>
       <w:pPr>
         <w:numPr>
+          <w:ilvl w:val="0"/>
           <w:numId w:val="0"/>
         </w:numPr>
         <w:ind w:leftChars="0"/>
@@ -2561,7 +2585,7 @@
           <w:szCs w:val="21"/>
           <w:lang w:val="en-US" w:eastAsia="zh-CN"/>
         </w:rPr>
-        <w:t>业务描述：介绍汉代衣食起居，模拟当时的环境，提供丰富的交互操作，如编钟演奏，烛台点灯，毛笔写字等功能。</w:t>
+        <w:t>需要描述：介绍汉代衣食起居，模拟当时的环境，提供丰富的交互操作，如编钟演奏，烛台点灯，毛笔写字等功能。</w:t>
       </w:r>
     </w:p>
     <w:p>
@@ -2716,6 +2740,7 @@
     <w:p>
       <w:pPr>
         <w:numPr>
+          <w:ilvl w:val="0"/>
           <w:numId w:val="0"/>
         </w:numPr>
         <w:ind w:leftChars="0"/>
@@ -2740,6 +2765,7 @@
     <w:p>
       <w:pPr>
         <w:numPr>
+          <w:ilvl w:val="0"/>
           <w:numId w:val="0"/>
         </w:numPr>
         <w:jc w:val="left"/>
@@ -2866,6 +2892,7 @@
     <w:p>
       <w:pPr>
         <w:numPr>
+          <w:ilvl w:val="0"/>
           <w:numId w:val="0"/>
         </w:numPr>
         <w:ind w:leftChars="0"/>
@@ -2941,6 +2968,7 @@
     <w:p>
       <w:pPr>
         <w:numPr>
+          <w:ilvl w:val="0"/>
           <w:numId w:val="0"/>
         </w:numPr>
         <w:ind w:leftChars="0"/>
@@ -2965,6 +2993,7 @@
     <w:p>
       <w:pPr>
         <w:numPr>
+          <w:ilvl w:val="0"/>
           <w:numId w:val="0"/>
         </w:numPr>
         <w:jc w:val="left"/>
@@ -2988,6 +3017,7 @@
     <w:p>
       <w:pPr>
         <w:numPr>
+          <w:ilvl w:val="0"/>
           <w:numId w:val="0"/>
         </w:numPr>
         <w:ind w:leftChars="0"/>
@@ -3012,6 +3042,7 @@
     <w:p>
       <w:pPr>
         <w:numPr>
+          <w:ilvl w:val="0"/>
           <w:numId w:val="0"/>
         </w:numPr>
         <w:ind w:leftChars="0"/>
@@ -3027,6 +3058,7 @@
     <w:p>
       <w:pPr>
         <w:numPr>
+          <w:ilvl w:val="0"/>
           <w:numId w:val="0"/>
         </w:numPr>
         <w:ind w:leftChars="0"/>
@@ -3092,7 +3124,7 @@
           <w:szCs w:val="21"/>
           <w:lang w:val="en-US" w:eastAsia="zh-CN"/>
         </w:rPr>
-        <w:t>业务描述：将软件的参与人员信息展示</w:t>
+        <w:t>需要描述：将软件的参与人员信息展示</w:t>
       </w:r>
     </w:p>
     <w:p>
@@ -3158,8 +3190,6 @@
           <w:lang w:val="en-US" w:eastAsia="zh-CN"/>
         </w:rPr>
       </w:pPr>
-      <w:bookmarkStart w:id="0" w:name="_GoBack"/>
-      <w:bookmarkEnd w:id="0"/>
       <w:r>
         <w:rPr>
           <w:rFonts w:hint="eastAsia"/>
@@ -3173,6 +3203,7 @@
     <w:p>
       <w:pPr>
         <w:numPr>
+          <w:ilvl w:val="0"/>
           <w:numId w:val="0"/>
         </w:numPr>
         <w:ind w:leftChars="0"/>
@@ -3800,7 +3831,7 @@
     <w:lsdException w:qFormat="1" w:unhideWhenUsed="0" w:uiPriority="0" w:semiHidden="0" w:name="Title"/>
     <w:lsdException w:unhideWhenUsed="0" w:uiPriority="0" w:semiHidden="0" w:name="Closing"/>
     <w:lsdException w:unhideWhenUsed="0" w:uiPriority="0" w:semiHidden="0" w:name="Signature"/>
-    <w:lsdException w:unhideWhenUsed="0" w:uiPriority="0" w:name="Default Paragraph Font"/>
+    <w:lsdException w:qFormat="1" w:unhideWhenUsed="0" w:uiPriority="0" w:name="Default Paragraph Font"/>
     <w:lsdException w:unhideWhenUsed="0" w:uiPriority="0" w:semiHidden="0" w:name="Body Text"/>
     <w:lsdException w:unhideWhenUsed="0" w:uiPriority="0" w:semiHidden="0" w:name="Body Text Indent"/>
     <w:lsdException w:unhideWhenUsed="0" w:uiPriority="0" w:semiHidden="0" w:name="List Continue"/>
@@ -3838,7 +3869,7 @@
     <w:lsdException w:unhideWhenUsed="0" w:uiPriority="0" w:semiHidden="0" w:name="HTML Sample"/>
     <w:lsdException w:unhideWhenUsed="0" w:uiPriority="0" w:semiHidden="0" w:name="HTML Typewriter"/>
     <w:lsdException w:unhideWhenUsed="0" w:uiPriority="0" w:semiHidden="0" w:name="HTML Variable"/>
-    <w:lsdException w:unhideWhenUsed="0" w:uiPriority="0" w:name="Normal Table"/>
+    <w:lsdException w:qFormat="1" w:unhideWhenUsed="0" w:uiPriority="0" w:name="Normal Table"/>
     <w:lsdException w:unhideWhenUsed="0" w:uiPriority="0" w:semiHidden="0" w:name="annotation subject"/>
     <w:lsdException w:unhideWhenUsed="0" w:uiPriority="0" w:semiHidden="0" w:name="Table Simple 1"/>
     <w:lsdException w:unhideWhenUsed="0" w:uiPriority="0" w:semiHidden="0" w:name="Table Simple 2"/>
@@ -4003,11 +4034,13 @@
   <w:style w:type="character" w:default="1" w:styleId="3">
     <w:name w:val="Default Paragraph Font"/>
     <w:semiHidden/>
+    <w:qFormat/>
     <w:uiPriority w:val="0"/>
   </w:style>
   <w:style w:type="table" w:default="1" w:styleId="2">
     <w:name w:val="Normal Table"/>
     <w:semiHidden/>
+    <w:qFormat/>
     <w:uiPriority w:val="0"/>
     <w:tblPr>
       <w:tblCellMar>
